--- a/PRCO304-INIT-DOCUMENTATION-RAFI-RASYIDI-10473010.docx
+++ b/PRCO304-INIT-DOCUMENTATION-RAFI-RASYIDI-10473010.docx
@@ -877,15 +877,7 @@
         <w:jc w:val="both"/>
       </w:pPr>
       <w:r>
-        <w:t xml:space="preserve">However, there has been some criticism aimed at the use of GP in the UK as part of the satisfaction of the patients. According </w:t>
-      </w:r>
-      <w:proofErr w:type="spellStart"/>
-      <w:r>
-        <w:t>Wellings</w:t>
-      </w:r>
-      <w:proofErr w:type="spellEnd"/>
-      <w:r>
-        <w:t xml:space="preserve"> and Baird (2017) in the past few years the patients experience of GP services has been decline. The rate between June 2012 to July 2017 is 3.6% the sheer size of the sample means that even one percentage point change is meaningful at a nation level. Therefore, questions have been raised over the GP services toward the patients.</w:t>
+        <w:t>However, there has been some criticism aimed at the use of GP in the UK as part of the satisfaction of the patients. According Wellings and Baird (2017) in the past few years the patients experience of GP services has been decline. The rate between June 2012 to July 2017 is 3.6% the sheer size of the sample means that even one percentage point change is meaningful at a nation level. Therefore, questions have been raised over the GP services toward the patients.</w:t>
       </w:r>
     </w:p>
     <w:p>
@@ -1151,6 +1143,9 @@
         <w:spacing w:line="360" w:lineRule="auto"/>
         <w:jc w:val="both"/>
       </w:pPr>
+      <w:r>
+        <w:t>hello</w:t>
+      </w:r>
       <w:bookmarkStart w:id="4" w:name="_GoBack"/>
       <w:bookmarkEnd w:id="4"/>
     </w:p>
@@ -2338,7 +2333,7 @@
 </file>
 
 <file path=customXml/itemProps1.xml><?xml version="1.0" encoding="utf-8"?>
-<ds:datastoreItem xmlns:ds="http://schemas.openxmlformats.org/officeDocument/2006/customXml" ds:itemID="{136F7A26-7CB3-B642-9F20-FFDD658E6983}">
+<ds:datastoreItem xmlns:ds="http://schemas.openxmlformats.org/officeDocument/2006/customXml" ds:itemID="{BA157B0F-CD8C-9D44-B8D4-0557A9E9B5F8}">
   <ds:schemaRefs>
     <ds:schemaRef ds:uri="http://schemas.openxmlformats.org/officeDocument/2006/bibliography"/>
   </ds:schemaRefs>

--- a/PRCO304-INIT-DOCUMENTATION-RAFI-RASYIDI-10473010.docx
+++ b/PRCO304-INIT-DOCUMENTATION-RAFI-RASYIDI-10473010.docx
@@ -877,7 +877,15 @@
         <w:jc w:val="both"/>
       </w:pPr>
       <w:r>
-        <w:t>However, there has been some criticism aimed at the use of GP in the UK as part of the satisfaction of the patients. According Wellings and Baird (2017) in the past few years the patients experience of GP services has been decline. The rate between June 2012 to July 2017 is 3.6% the sheer size of the sample means that even one percentage point change is meaningful at a nation level. Therefore, questions have been raised over the GP services toward the patients.</w:t>
+        <w:t xml:space="preserve">However, there has been some criticism aimed at the use of GP in the UK as part of the satisfaction of the patients. According </w:t>
+      </w:r>
+      <w:proofErr w:type="spellStart"/>
+      <w:r>
+        <w:t>Wellings</w:t>
+      </w:r>
+      <w:proofErr w:type="spellEnd"/>
+      <w:r>
+        <w:t xml:space="preserve"> and Baird (2017) in the past few years the patients experience of GP services has been decline. The rate between June 2012 to July 2017 is 3.6% the sheer size of the sample means that even one percentage point change is meaningful at a nation level. Therefore, questions have been raised over the GP services toward the patients.</w:t>
       </w:r>
     </w:p>
     <w:p>
@@ -1140,12 +1148,41 @@
     </w:p>
     <w:p>
       <w:pPr>
+        <w:pStyle w:val="Heading2"/>
+        <w:numPr>
+          <w:ilvl w:val="1"/>
+          <w:numId w:val="1"/>
+        </w:numPr>
+        <w:rPr>
+          <w:b/>
+          <w:color w:val="000000" w:themeColor="text1"/>
+        </w:rPr>
+      </w:pPr>
+      <w:r>
+        <w:rPr>
+          <w:b/>
+          <w:color w:val="000000" w:themeColor="text1"/>
+        </w:rPr>
+        <w:t>Approach</w:t>
+      </w:r>
+    </w:p>
+    <w:p/>
+    <w:p>
+      <w:pPr>
         <w:spacing w:line="360" w:lineRule="auto"/>
-        <w:jc w:val="both"/>
-      </w:pPr>
-      <w:r>
-        <w:t>hello</w:t>
-      </w:r>
+      </w:pPr>
+      <w:r>
+        <w:t>These objectives can be achieved by following this set of activities based on the define objectives;</w:t>
+      </w:r>
+    </w:p>
+    <w:p>
+      <w:pPr>
+        <w:pStyle w:val="ListParagraph"/>
+        <w:numPr>
+          <w:ilvl w:val="0"/>
+          <w:numId w:val="3"/>
+        </w:numPr>
+      </w:pPr>
       <w:bookmarkStart w:id="4" w:name="_GoBack"/>
       <w:bookmarkEnd w:id="4"/>
     </w:p>
@@ -1251,6 +1288,95 @@
     </w:lvl>
   </w:abstractNum>
   <w:abstractNum w:abstractNumId="1">
+    <w:nsid w:val="55840372"/>
+    <w:multiLevelType w:val="hybridMultilevel"/>
+    <w:tmpl w:val="0674EE1C"/>
+    <w:lvl w:ilvl="0" w:tplc="0809000F">
+      <w:start w:val="1"/>
+      <w:numFmt w:val="decimal"/>
+      <w:lvlText w:val="%1."/>
+      <w:lvlJc w:val="left"/>
+      <w:pPr>
+        <w:ind w:left="720" w:hanging="360"/>
+      </w:pPr>
+      <w:rPr>
+        <w:rFonts w:hint="default"/>
+      </w:rPr>
+    </w:lvl>
+    <w:lvl w:ilvl="1" w:tplc="08090019" w:tentative="1">
+      <w:start w:val="1"/>
+      <w:numFmt w:val="lowerLetter"/>
+      <w:lvlText w:val="%2."/>
+      <w:lvlJc w:val="left"/>
+      <w:pPr>
+        <w:ind w:left="1440" w:hanging="360"/>
+      </w:pPr>
+    </w:lvl>
+    <w:lvl w:ilvl="2" w:tplc="0809001B" w:tentative="1">
+      <w:start w:val="1"/>
+      <w:numFmt w:val="lowerRoman"/>
+      <w:lvlText w:val="%3."/>
+      <w:lvlJc w:val="right"/>
+      <w:pPr>
+        <w:ind w:left="2160" w:hanging="180"/>
+      </w:pPr>
+    </w:lvl>
+    <w:lvl w:ilvl="3" w:tplc="0809000F" w:tentative="1">
+      <w:start w:val="1"/>
+      <w:numFmt w:val="decimal"/>
+      <w:lvlText w:val="%4."/>
+      <w:lvlJc w:val="left"/>
+      <w:pPr>
+        <w:ind w:left="2880" w:hanging="360"/>
+      </w:pPr>
+    </w:lvl>
+    <w:lvl w:ilvl="4" w:tplc="08090019" w:tentative="1">
+      <w:start w:val="1"/>
+      <w:numFmt w:val="lowerLetter"/>
+      <w:lvlText w:val="%5."/>
+      <w:lvlJc w:val="left"/>
+      <w:pPr>
+        <w:ind w:left="3600" w:hanging="360"/>
+      </w:pPr>
+    </w:lvl>
+    <w:lvl w:ilvl="5" w:tplc="0809001B" w:tentative="1">
+      <w:start w:val="1"/>
+      <w:numFmt w:val="lowerRoman"/>
+      <w:lvlText w:val="%6."/>
+      <w:lvlJc w:val="right"/>
+      <w:pPr>
+        <w:ind w:left="4320" w:hanging="180"/>
+      </w:pPr>
+    </w:lvl>
+    <w:lvl w:ilvl="6" w:tplc="0809000F" w:tentative="1">
+      <w:start w:val="1"/>
+      <w:numFmt w:val="decimal"/>
+      <w:lvlText w:val="%7."/>
+      <w:lvlJc w:val="left"/>
+      <w:pPr>
+        <w:ind w:left="5040" w:hanging="360"/>
+      </w:pPr>
+    </w:lvl>
+    <w:lvl w:ilvl="7" w:tplc="08090019" w:tentative="1">
+      <w:start w:val="1"/>
+      <w:numFmt w:val="lowerLetter"/>
+      <w:lvlText w:val="%8."/>
+      <w:lvlJc w:val="left"/>
+      <w:pPr>
+        <w:ind w:left="5760" w:hanging="360"/>
+      </w:pPr>
+    </w:lvl>
+    <w:lvl w:ilvl="8" w:tplc="0809001B" w:tentative="1">
+      <w:start w:val="1"/>
+      <w:numFmt w:val="lowerRoman"/>
+      <w:lvlText w:val="%9."/>
+      <w:lvlJc w:val="right"/>
+      <w:pPr>
+        <w:ind w:left="6480" w:hanging="180"/>
+      </w:pPr>
+    </w:lvl>
+  </w:abstractNum>
+  <w:abstractNum w:abstractNumId="2">
     <w:nsid w:val="7D270F3D"/>
     <w:multiLevelType w:val="multilevel"/>
     <w:tmpl w:val="9C3C1070"/>
@@ -1364,10 +1490,13 @@
     </w:lvl>
   </w:abstractNum>
   <w:num w:numId="1">
-    <w:abstractNumId w:val="1"/>
+    <w:abstractNumId w:val="2"/>
   </w:num>
   <w:num w:numId="2">
     <w:abstractNumId w:val="0"/>
+  </w:num>
+  <w:num w:numId="3">
+    <w:abstractNumId w:val="1"/>
   </w:num>
 </w:numbering>
 </file>
@@ -2333,7 +2462,7 @@
 </file>
 
 <file path=customXml/itemProps1.xml><?xml version="1.0" encoding="utf-8"?>
-<ds:datastoreItem xmlns:ds="http://schemas.openxmlformats.org/officeDocument/2006/customXml" ds:itemID="{BA157B0F-CD8C-9D44-B8D4-0557A9E9B5F8}">
+<ds:datastoreItem xmlns:ds="http://schemas.openxmlformats.org/officeDocument/2006/customXml" ds:itemID="{3F146E03-B59D-ED48-A8B1-715B580B2037}">
   <ds:schemaRefs>
     <ds:schemaRef ds:uri="http://schemas.openxmlformats.org/officeDocument/2006/bibliography"/>
   </ds:schemaRefs>
